--- a/极客项目编程笔记.docx
+++ b/极客项目编程笔记.docx
@@ -40,12 +40,170 @@
     <w:p>
       <w:pPr>
         <w:pStyle w:val="2"/>
+        <w:rPr>
+          <w:rFonts w:hint="eastAsia"/>
+        </w:rPr>
       </w:pPr>
       <w:r>
         <w:rPr>
           <w:rFonts w:hint="eastAsia"/>
         </w:rPr>
         <w:t>（一）</w:t>
+      </w:r>
+      <w:r>
+        <w:rPr>
+          <w:rFonts w:hint="eastAsia"/>
+        </w:rPr>
+        <w:t>学习的技术点</w:t>
+      </w:r>
+    </w:p>
+    <w:p>
+      <w:pPr>
+        <w:ind w:firstLine="420"/>
+        <w:rPr>
+          <w:rFonts w:hint="eastAsia"/>
+        </w:rPr>
+      </w:pPr>
+      <w:r>
+        <w:rPr>
+          <w:rFonts w:hint="eastAsia"/>
+        </w:rPr>
+        <w:t>·面向对象基本语法</w:t>
+      </w:r>
+    </w:p>
+    <w:p>
+      <w:pPr>
+        <w:ind w:firstLine="420"/>
+        <w:rPr>
+          <w:rFonts w:hint="eastAsia"/>
+        </w:rPr>
+      </w:pPr>
+      <w:r>
+        <w:rPr>
+          <w:rFonts w:hint="eastAsia"/>
+        </w:rPr>
+        <w:t>·使用</w:t>
+      </w:r>
+      <w:r>
+        <w:rPr>
+          <w:rFonts w:hint="eastAsia"/>
+        </w:rPr>
+        <w:t>标准库</w:t>
+      </w:r>
+      <w:r>
+        <w:rPr>
+          <w:rFonts w:hint="eastAsia"/>
+        </w:rPr>
+        <w:t>math</w:t>
+      </w:r>
+      <w:r>
+        <w:rPr>
+          <w:rFonts w:hint="eastAsia"/>
+        </w:rPr>
+        <w:t>进行数学运算</w:t>
+      </w:r>
+    </w:p>
+    <w:p>
+      <w:pPr>
+        <w:ind w:firstLine="420"/>
+        <w:rPr>
+          <w:rFonts w:hint="eastAsia"/>
+        </w:rPr>
+      </w:pPr>
+      <w:r>
+        <w:rPr>
+          <w:rFonts w:hint="eastAsia"/>
+        </w:rPr>
+        <w:t>·使用标准库</w:t>
+      </w:r>
+      <w:r>
+        <w:rPr>
+          <w:rFonts w:hint="eastAsia"/>
+        </w:rPr>
+        <w:t>turtle</w:t>
+      </w:r>
+      <w:r>
+        <w:rPr>
+          <w:rFonts w:hint="eastAsia"/>
+        </w:rPr>
+        <w:t>进行绘图</w:t>
+      </w:r>
+    </w:p>
+    <w:p>
+      <w:pPr>
+        <w:ind w:firstLine="420"/>
+        <w:rPr>
+          <w:rFonts w:hint="eastAsia"/>
+        </w:rPr>
+      </w:pPr>
+      <w:r>
+        <w:rPr>
+          <w:rFonts w:hint="eastAsia"/>
+        </w:rPr>
+        <w:t>·</w:t>
+      </w:r>
+      <w:r>
+        <w:rPr>
+          <w:rFonts w:hint="eastAsia"/>
+        </w:rPr>
+        <w:t>用</w:t>
+      </w:r>
+      <w:r>
+        <w:rPr>
+          <w:rFonts w:hint="eastAsia"/>
+        </w:rPr>
+        <w:t>matplotlib.pyplot</w:t>
+      </w:r>
+      <w:r>
+        <w:rPr>
+          <w:rFonts w:hint="eastAsia"/>
+        </w:rPr>
+        <w:t>画图</w:t>
+      </w:r>
+    </w:p>
+    <w:p>
+      <w:pPr>
+        <w:ind w:firstLine="420"/>
+        <w:rPr>
+          <w:rFonts w:hint="eastAsia"/>
+        </w:rPr>
+      </w:pPr>
+      <w:r>
+        <w:rPr>
+          <w:rFonts w:hint="eastAsia"/>
+        </w:rPr>
+        <w:t>·万花尺理论原理（可选）</w:t>
+      </w:r>
+    </w:p>
+    <w:p>
+      <w:pPr>
+        <w:ind w:firstLine="420"/>
+        <w:rPr>
+          <w:rFonts w:hint="eastAsia"/>
+        </w:rPr>
+      </w:pPr>
+    </w:p>
+    <w:p>
+      <w:pPr>
+        <w:pStyle w:val="2"/>
+      </w:pPr>
+      <w:r>
+        <w:rPr>
+          <w:rFonts w:hint="eastAsia"/>
+        </w:rPr>
+        <w:t>（</w:t>
+      </w:r>
+      <w:r>
+        <w:rPr>
+          <w:rFonts w:hint="eastAsia"/>
+        </w:rPr>
+        <w:t>二</w:t>
+      </w:r>
+      <w:r>
+        <w:rPr>
+          <w:rFonts w:hint="eastAsia"/>
+        </w:rPr>
+        <w:t>）</w:t>
       </w:r>
       <w:r>
         <w:rPr>
@@ -1896,6 +2054,7 @@
         <w:ind w:firstLine="420"/>
       </w:pPr>
       <w:r>
+        <w:lastRenderedPageBreak/>
         <w:t>坐标系</w:t>
       </w:r>
       <m:oMath>
@@ -2859,7 +3018,19 @@
         <w:rPr>
           <w:rFonts w:hint="eastAsia"/>
         </w:rPr>
-        <w:t>（二）</w:t>
+        <w:t>（</w:t>
+      </w:r>
+      <w:r>
+        <w:rPr>
+          <w:rFonts w:hint="eastAsia"/>
+        </w:rPr>
+        <w:t>三</w:t>
+      </w:r>
+      <w:r>
+        <w:rPr>
+          <w:rFonts w:hint="eastAsia"/>
+        </w:rPr>
+        <w:t>）</w:t>
       </w:r>
       <w:r>
         <w:rPr>
@@ -3341,7 +3512,14 @@
         <w:rPr>
           <w:rFonts w:hint="eastAsia"/>
         </w:rPr>
-        <w:t>的异常</w:t>
+        <w:t>的异</w:t>
+      </w:r>
+      <w:r>
+        <w:rPr>
+          <w:rFonts w:hint="eastAsia"/>
+        </w:rPr>
+        <w:lastRenderedPageBreak/>
+        <w:t>常</w:t>
       </w:r>
       <w:r>
         <w:rPr>
@@ -3451,7 +3629,6 @@
         <w:ind w:firstLine="420"/>
       </w:pPr>
       <w:r>
-        <w:lastRenderedPageBreak/>
         <w:t>该方法调整整个绘图的状态为初始状态</w:t>
       </w:r>
       <w:r>
@@ -3765,7 +3942,19 @@
         <w:rPr>
           <w:rFonts w:hint="eastAsia"/>
         </w:rPr>
-        <w:t>（三）使用</w:t>
+        <w:t>（</w:t>
+      </w:r>
+      <w:r>
+        <w:rPr>
+          <w:rFonts w:hint="eastAsia"/>
+        </w:rPr>
+        <w:t>四</w:t>
+      </w:r>
+      <w:r>
+        <w:rPr>
+          <w:rFonts w:hint="eastAsia"/>
+        </w:rPr>
+        <w:t>）使用</w:t>
       </w:r>
       <w:r>
         <w:rPr>
@@ -3783,9 +3972,6 @@
     <w:p>
       <w:pPr>
         <w:ind w:firstLine="420"/>
-        <w:rPr>
-          <w:rFonts w:hint="eastAsia"/>
-        </w:rPr>
       </w:pPr>
       <w:r>
         <w:rPr>
@@ -3815,9 +4001,6 @@
     <w:p>
       <w:pPr>
         <w:ind w:firstLine="420"/>
-        <w:rPr>
-          <w:rFonts w:hint="eastAsia"/>
-        </w:rPr>
       </w:pPr>
       <w:r>
         <w:rPr>
@@ -3913,9 +4096,6 @@
     <w:p>
       <w:pPr>
         <w:ind w:firstLine="420"/>
-        <w:rPr>
-          <w:rFonts w:hint="eastAsia"/>
-        </w:rPr>
       </w:pPr>
       <w:r>
         <w:rPr>
@@ -3927,7 +4107,19 @@
         <w:rPr>
           <w:rFonts w:hint="eastAsia"/>
         </w:rPr>
-        <w:t>matplotlib.plot.plot</w:t>
+        <w:t>matplotlib.</w:t>
+      </w:r>
+      <w:r>
+        <w:rPr>
+          <w:rFonts w:hint="eastAsia"/>
+        </w:rPr>
+        <w:t>py</w:t>
+      </w:r>
+      <w:r>
+        <w:rPr>
+          <w:rFonts w:hint="eastAsia"/>
+        </w:rPr>
+        <w:t>plot.plot</w:t>
       </w:r>
       <w:r>
         <w:rPr>
@@ -3963,9 +4155,6 @@
     <w:p>
       <w:pPr>
         <w:ind w:firstLine="420"/>
-        <w:rPr>
-          <w:rFonts w:hint="eastAsia"/>
-        </w:rPr>
       </w:pPr>
       <w:r>
         <w:rPr>
@@ -4024,18 +4213,12 @@
     <w:p>
       <w:pPr>
         <w:ind w:firstLine="420"/>
-        <w:rPr>
-          <w:rFonts w:hint="eastAsia"/>
-        </w:rPr>
       </w:pPr>
     </w:p>
     <w:p>
       <w:pPr>
         <w:pStyle w:val="30"/>
         <w:ind w:firstLine="562"/>
-        <w:rPr>
-          <w:rFonts w:hint="eastAsia"/>
-        </w:rPr>
       </w:pPr>
       <w:r>
         <w:rPr>
@@ -4059,9 +4242,6 @@
     <w:p>
       <w:pPr>
         <w:ind w:firstLine="420"/>
-        <w:rPr>
-          <w:rFonts w:hint="eastAsia"/>
-        </w:rPr>
       </w:pPr>
       <w:r>
         <w:rPr>
@@ -4171,13 +4351,7 @@
         <w:rPr>
           <w:rFonts w:hint="eastAsia"/>
         </w:rPr>
-        <w:t>，</w:t>
-      </w:r>
-      <w:r>
-        <w:rPr>
-          <w:rFonts w:hint="eastAsia"/>
-        </w:rPr>
-        <w:t>步长默认设置为</w:t>
+        <w:t>，步长默认设置为</w:t>
       </w:r>
       <w:r>
         <w:rPr>
@@ -4195,18 +4369,12 @@
     <w:p>
       <w:pPr>
         <w:ind w:firstLine="420"/>
-        <w:rPr>
-          <w:rFonts w:hint="eastAsia"/>
-        </w:rPr>
       </w:pPr>
     </w:p>
     <w:p>
       <w:pPr>
         <w:pStyle w:val="30"/>
         <w:ind w:firstLine="562"/>
-        <w:rPr>
-          <w:rFonts w:hint="eastAsia"/>
-        </w:rPr>
       </w:pPr>
       <w:r>
         <w:rPr>
@@ -4233,9 +4401,6 @@
     <w:p>
       <w:pPr>
         <w:ind w:firstLine="420"/>
-        <w:rPr>
-          <w:rFonts w:hint="eastAsia"/>
-        </w:rPr>
       </w:pPr>
       <w:r>
         <w:rPr>
@@ -4247,14 +4412,12 @@
     <w:p>
       <w:pPr>
         <w:ind w:firstLine="420"/>
-        <w:rPr>
-          <w:rFonts w:hint="eastAsia"/>
-        </w:rPr>
-      </w:pPr>
-      <w:r>
-        <w:rPr>
-          <w:rFonts w:hint="eastAsia"/>
-        </w:rPr>
+      </w:pPr>
+      <w:r>
+        <w:rPr>
+          <w:rFonts w:hint="eastAsia"/>
+        </w:rPr>
+        <w:lastRenderedPageBreak/>
         <w:t>1.</w:t>
       </w:r>
       <w:r>
@@ -4291,9 +4454,6 @@
     <w:p>
       <w:pPr>
         <w:ind w:firstLine="420"/>
-        <w:rPr>
-          <w:rFonts w:hint="eastAsia"/>
-        </w:rPr>
       </w:pPr>
       <w:r>
         <w:rPr>
@@ -4353,9 +4513,6 @@
     <w:p>
       <w:pPr>
         <w:ind w:firstLine="420"/>
-        <w:rPr>
-          <w:rFonts w:hint="eastAsia"/>
-        </w:rPr>
       </w:pPr>
       <w:r>
         <w:rPr>
@@ -4391,9 +4548,6 @@
     <w:p>
       <w:pPr>
         <w:ind w:firstLine="420"/>
-        <w:rPr>
-          <w:rFonts w:hint="eastAsia"/>
-        </w:rPr>
       </w:pPr>
       <w:r>
         <w:rPr>
@@ -4441,9 +4595,6 @@
     <w:p>
       <w:pPr>
         <w:ind w:firstLine="420"/>
-        <w:rPr>
-          <w:rFonts w:hint="eastAsia"/>
-        </w:rPr>
       </w:pPr>
       <w:r>
         <w:rPr>
@@ -4522,15 +4673,132 @@
         <w:rPr>
           <w:rFonts w:hint="eastAsia"/>
         </w:rPr>
-        <w:t>（一）游戏规则</w:t>
-      </w:r>
-    </w:p>
-    <w:p>
-      <w:pPr>
-        <w:ind w:firstLine="420"/>
-        <w:rPr>
-          <w:rFonts w:hint="eastAsia"/>
-        </w:rPr>
+        <w:t>（一）学习的技术点</w:t>
+      </w:r>
+    </w:p>
+    <w:p>
+      <w:pPr>
+        <w:ind w:firstLine="420"/>
+        <w:rPr>
+          <w:rFonts w:hint="eastAsia"/>
+        </w:rPr>
+      </w:pPr>
+      <w:r>
+        <w:rPr>
+          <w:rFonts w:hint="eastAsia"/>
+        </w:rPr>
+        <w:t>·面向对象基本语法</w:t>
+      </w:r>
+    </w:p>
+    <w:p>
+      <w:pPr>
+        <w:ind w:firstLine="420"/>
+        <w:rPr>
+          <w:rFonts w:hint="eastAsia"/>
+        </w:rPr>
+      </w:pPr>
+      <w:r>
+        <w:rPr>
+          <w:rFonts w:hint="eastAsia"/>
+        </w:rPr>
+        <w:t>·</w:t>
+      </w:r>
+      <w:r>
+        <w:rPr>
+          <w:rFonts w:hint="eastAsia"/>
+        </w:rPr>
+        <w:t>numpy</w:t>
+      </w:r>
+      <w:r>
+        <w:rPr>
+          <w:rFonts w:hint="eastAsia"/>
+        </w:rPr>
+        <w:t>数组的基本使用</w:t>
+      </w:r>
+    </w:p>
+    <w:p>
+      <w:pPr>
+        <w:ind w:firstLine="420"/>
+        <w:rPr>
+          <w:rFonts w:hint="eastAsia"/>
+        </w:rPr>
+      </w:pPr>
+      <w:r>
+        <w:rPr>
+          <w:rFonts w:hint="eastAsia"/>
+        </w:rPr>
+        <w:t>·</w:t>
+      </w:r>
+      <w:r>
+        <w:rPr>
+          <w:rFonts w:hint="eastAsia"/>
+        </w:rPr>
+        <w:t>matplotlib.pyplot</w:t>
+      </w:r>
+      <w:r>
+        <w:rPr>
+          <w:rFonts w:hint="eastAsia"/>
+        </w:rPr>
+        <w:t>展示图片</w:t>
+      </w:r>
+    </w:p>
+    <w:p>
+      <w:pPr>
+        <w:ind w:firstLine="420"/>
+        <w:rPr>
+          <w:rFonts w:hint="eastAsia"/>
+        </w:rPr>
+      </w:pPr>
+      <w:r>
+        <w:rPr>
+          <w:rFonts w:hint="eastAsia"/>
+        </w:rPr>
+        <w:t>·</w:t>
+      </w:r>
+      <w:r>
+        <w:rPr>
+          <w:rFonts w:hint="eastAsia"/>
+        </w:rPr>
+        <w:t>matplotlib.animation</w:t>
+      </w:r>
+      <w:r>
+        <w:rPr>
+          <w:rFonts w:hint="eastAsia"/>
+        </w:rPr>
+        <w:t>实现简单动画</w:t>
+      </w:r>
+    </w:p>
+    <w:p>
+      <w:pPr>
+        <w:ind w:firstLine="420"/>
+      </w:pPr>
+    </w:p>
+    <w:p>
+      <w:pPr>
+        <w:pStyle w:val="2"/>
+      </w:pPr>
+      <w:r>
+        <w:rPr>
+          <w:rFonts w:hint="eastAsia"/>
+        </w:rPr>
+        <w:t>（</w:t>
+      </w:r>
+      <w:r>
+        <w:rPr>
+          <w:rFonts w:hint="eastAsia"/>
+        </w:rPr>
+        <w:t>二</w:t>
+      </w:r>
+      <w:r>
+        <w:rPr>
+          <w:rFonts w:hint="eastAsia"/>
+        </w:rPr>
+        <w:t>）游戏规则</w:t>
+      </w:r>
+    </w:p>
+    <w:p>
+      <w:pPr>
+        <w:ind w:firstLine="420"/>
       </w:pPr>
       <w:r>
         <w:rPr>
@@ -4596,18 +4864,12 @@
     <w:p>
       <w:pPr>
         <w:ind w:firstLine="420"/>
-        <w:rPr>
-          <w:rFonts w:hint="eastAsia"/>
-        </w:rPr>
       </w:pPr>
     </w:p>
     <w:p>
       <w:pPr>
         <w:pStyle w:val="30"/>
         <w:ind w:firstLine="562"/>
-        <w:rPr>
-          <w:rFonts w:hint="eastAsia"/>
-        </w:rPr>
       </w:pPr>
       <w:r>
         <w:rPr>
@@ -4625,9 +4887,6 @@
     <w:p>
       <w:pPr>
         <w:ind w:firstLine="420"/>
-        <w:rPr>
-          <w:rFonts w:hint="eastAsia"/>
-        </w:rPr>
       </w:pPr>
       <w:r>
         <w:rPr>
@@ -4713,9 +4972,6 @@
     <w:p>
       <w:pPr>
         <w:ind w:firstLine="420"/>
-        <w:rPr>
-          <w:rFonts w:hint="eastAsia"/>
-        </w:rPr>
       </w:pPr>
       <w:r>
         <w:rPr>
@@ -4773,9 +5029,6 @@
     <w:p>
       <w:pPr>
         <w:ind w:firstLine="420"/>
-        <w:rPr>
-          <w:rFonts w:hint="eastAsia"/>
-        </w:rPr>
       </w:pPr>
       <w:r>
         <w:rPr>
@@ -4807,9 +5060,6 @@
     <w:p>
       <w:pPr>
         <w:ind w:firstLine="420"/>
-        <w:rPr>
-          <w:rFonts w:hint="eastAsia"/>
-        </w:rPr>
       </w:pPr>
       <w:r>
         <w:rPr>
@@ -4989,9 +5239,6 @@
     <w:p>
       <w:pPr>
         <w:ind w:firstLine="420"/>
-        <w:rPr>
-          <w:rFonts w:hint="eastAsia"/>
-        </w:rPr>
       </w:pPr>
       <w:r>
         <w:rPr>
@@ -5144,9 +5391,6 @@
     <w:p>
       <w:pPr>
         <w:ind w:firstLine="420"/>
-        <w:rPr>
-          <w:rFonts w:hint="eastAsia"/>
-        </w:rPr>
       </w:pPr>
       <w:r>
         <w:rPr>
@@ -5158,18 +5402,12 @@
     <w:p>
       <w:pPr>
         <w:ind w:firstLine="420"/>
-        <w:rPr>
-          <w:rFonts w:hint="eastAsia"/>
-        </w:rPr>
       </w:pPr>
     </w:p>
     <w:p>
       <w:pPr>
         <w:pStyle w:val="30"/>
         <w:ind w:firstLine="562"/>
-        <w:rPr>
-          <w:rFonts w:hint="eastAsia"/>
-        </w:rPr>
       </w:pPr>
       <w:r>
         <w:rPr>
@@ -5187,9 +5425,6 @@
     <w:p>
       <w:pPr>
         <w:ind w:firstLine="420"/>
-        <w:rPr>
-          <w:rFonts w:hint="eastAsia"/>
-        </w:rPr>
       </w:pPr>
       <w:r>
         <w:rPr>
@@ -5219,64 +5454,49 @@
     <w:p>
       <w:pPr>
         <w:ind w:firstLine="420"/>
-        <w:rPr>
-          <w:rFonts w:hint="eastAsia"/>
-        </w:rPr>
       </w:pPr>
     </w:p>
     <w:p>
       <w:pPr>
         <w:pStyle w:val="2"/>
-        <w:rPr>
-          <w:rFonts w:hint="eastAsia"/>
-        </w:rPr>
-      </w:pPr>
-      <w:r>
-        <w:rPr>
-          <w:rFonts w:hint="eastAsia"/>
-        </w:rPr>
-        <w:t>（二）</w:t>
-      </w:r>
-      <w:r>
-        <w:rPr>
-          <w:rFonts w:hint="eastAsia"/>
-        </w:rPr>
-        <w:t>编写逻辑</w:t>
-      </w:r>
-    </w:p>
-    <w:p>
-      <w:pPr>
-        <w:ind w:firstLine="420"/>
-        <w:rPr>
-          <w:rFonts w:hint="eastAsia"/>
-        </w:rPr>
-      </w:pPr>
-      <w:r>
-        <w:rPr>
-          <w:rFonts w:hint="eastAsia"/>
-        </w:rPr>
-        <w:t>首先要把游戏的各个要素用编程来实现，编写</w:t>
-      </w:r>
-      <w:r>
-        <w:rPr>
-          <w:rFonts w:hint="eastAsia"/>
-        </w:rPr>
-        <w:t>C</w:t>
-      </w:r>
-      <w:r>
-        <w:t>e</w:t>
-      </w:r>
-      <w:r>
-        <w:rPr>
-          <w:rFonts w:hint="eastAsia"/>
-        </w:rPr>
-        <w:t>ll</w:t>
-      </w:r>
-      <w:r>
-        <w:rPr>
-          <w:rFonts w:hint="eastAsia"/>
-        </w:rPr>
-        <w:t>类来代表细胞，</w:t>
+      </w:pPr>
+      <w:r>
+        <w:rPr>
+          <w:rFonts w:hint="eastAsia"/>
+        </w:rPr>
+        <w:t>（</w:t>
+      </w:r>
+      <w:r>
+        <w:rPr>
+          <w:rFonts w:hint="eastAsia"/>
+        </w:rPr>
+        <w:t>三</w:t>
+      </w:r>
+      <w:r>
+        <w:rPr>
+          <w:rFonts w:hint="eastAsia"/>
+        </w:rPr>
+        <w:t>）</w:t>
+      </w:r>
+      <w:r>
+        <w:rPr>
+          <w:rFonts w:hint="eastAsia"/>
+        </w:rPr>
+        <w:t>用代码实现游戏</w:t>
+      </w:r>
+    </w:p>
+    <w:p>
+      <w:pPr>
+        <w:ind w:firstLine="420"/>
+        <w:rPr>
+          <w:rFonts w:hint="eastAsia"/>
+        </w:rPr>
+      </w:pPr>
+      <w:r>
+        <w:rPr>
+          <w:rFonts w:hint="eastAsia"/>
+        </w:rPr>
+        <w:t>编写</w:t>
       </w:r>
       <w:r>
         <w:rPr>
@@ -5288,13 +5508,59 @@
         <w:rPr>
           <w:rFonts w:hint="eastAsia"/>
         </w:rPr>
-        <w:t>来代表一个细胞网格网络</w:t>
-      </w:r>
-      <w:r>
-        <w:rPr>
-          <w:rFonts w:hint="eastAsia"/>
-        </w:rPr>
-        <w:t>。</w:t>
+        <w:t>类来实现游戏的网格、细胞更新、动态更新。</w:t>
+      </w:r>
+    </w:p>
+    <w:p>
+      <w:pPr>
+        <w:ind w:firstLine="420"/>
+        <w:rPr>
+          <w:rFonts w:hint="eastAsia"/>
+        </w:rPr>
+      </w:pPr>
+      <w:r>
+        <w:rPr>
+          <w:rFonts w:hint="eastAsia"/>
+        </w:rPr>
+        <w:t>在</w:t>
+      </w:r>
+      <w:r>
+        <w:rPr>
+          <w:rFonts w:hint="eastAsia"/>
+        </w:rPr>
+        <w:t>__init__</w:t>
+      </w:r>
+      <w:r>
+        <w:rPr>
+          <w:rFonts w:hint="eastAsia"/>
+        </w:rPr>
+        <w:t>构造方法中，决定游戏网格网络的大小，还有随机生成细胞状态的功能，将细胞的状态保存在一个</w:t>
+      </w:r>
+      <w:r>
+        <w:rPr>
+          <w:rFonts w:hint="eastAsia"/>
+        </w:rPr>
+        <w:t>numpy</w:t>
+      </w:r>
+      <w:r>
+        <w:rPr>
+          <w:rFonts w:hint="eastAsia"/>
+        </w:rPr>
+        <w:t>数组中。</w:t>
+      </w:r>
+    </w:p>
+    <w:p>
+      <w:pPr>
+        <w:ind w:firstLine="420"/>
+        <w:rPr>
+          <w:rFonts w:hint="eastAsia"/>
+        </w:rPr>
+      </w:pPr>
+      <w:r>
+        <w:rPr>
+          <w:rFonts w:hint="eastAsia"/>
+        </w:rPr>
+        <w:t>然后编写实例方法：</w:t>
       </w:r>
     </w:p>
     <w:p>
@@ -5323,75 +5589,119 @@
         <w:rPr>
           <w:rFonts w:hint="eastAsia"/>
         </w:rPr>
-        <w:t>用</w:t>
-      </w:r>
-      <w:r>
-        <w:rPr>
-          <w:rFonts w:hint="eastAsia"/>
-        </w:rPr>
-        <w:t>Cell</w:t>
-      </w:r>
-      <w:r>
-        <w:rPr>
-          <w:rFonts w:hint="eastAsia"/>
-        </w:rPr>
-        <w:t>类</w:t>
-      </w:r>
-      <w:r>
-        <w:rPr>
-          <w:rFonts w:hint="eastAsia"/>
-        </w:rPr>
-        <w:t>代表细胞</w:t>
-      </w:r>
-    </w:p>
-    <w:p>
-      <w:pPr>
-        <w:ind w:firstLine="420"/>
-        <w:rPr>
-          <w:rFonts w:hint="eastAsia"/>
-        </w:rPr>
-      </w:pPr>
-      <w:r>
-        <w:rPr>
-          <w:rFonts w:hint="eastAsia"/>
-        </w:rPr>
-        <w:t>一个细胞应该包含的基本属性：所在行、所在列、当前状态。所以</w:t>
-      </w:r>
-      <w:r>
-        <w:rPr>
-          <w:rFonts w:hint="eastAsia"/>
-        </w:rPr>
-        <w:t>Cell</w:t>
-      </w:r>
-      <w:r>
-        <w:rPr>
-          <w:rFonts w:hint="eastAsia"/>
-        </w:rPr>
-        <w:t>类的实例变量应该有这三个，在编写逻辑阶段，</w:t>
-      </w:r>
-      <w:r>
-        <w:rPr>
-          <w:rFonts w:hint="eastAsia"/>
-        </w:rPr>
-        <w:t>Cell</w:t>
-      </w:r>
-      <w:r>
-        <w:rPr>
-          <w:rFonts w:hint="eastAsia"/>
-        </w:rPr>
-        <w:t>类只需包含这么多要素即可，后续在编写界面阶段将会实界面随着</w:t>
-      </w:r>
-      <w:r>
-        <w:rPr>
-          <w:rFonts w:hint="eastAsia"/>
-        </w:rPr>
-        <w:t>Cell</w:t>
-      </w:r>
-      <w:r>
-        <w:rPr>
-          <w:rFonts w:hint="eastAsia"/>
-        </w:rPr>
-        <w:t>类实例的状态改变而发生变化。</w:t>
+        <w:t>实例方法</w:t>
+      </w:r>
+      <w:r>
+        <w:rPr>
+          <w:rFonts w:hint="eastAsia"/>
+        </w:rPr>
+        <w:t>update</w:t>
+      </w:r>
+    </w:p>
+    <w:p>
+      <w:pPr>
+        <w:ind w:firstLine="420"/>
+        <w:rPr>
+          <w:rFonts w:hint="eastAsia"/>
+        </w:rPr>
+      </w:pPr>
+      <w:r>
+        <w:rPr>
+          <w:rFonts w:hint="eastAsia"/>
+        </w:rPr>
+        <w:t>此方法用于更新所有细胞的状态，</w:t>
+      </w:r>
+      <w:r>
+        <w:t>为了简化编码</w:t>
+      </w:r>
+      <w:r>
+        <w:rPr>
+          <w:rFonts w:hint="eastAsia"/>
+        </w:rPr>
+        <w:t>，</w:t>
+      </w:r>
+      <w:r>
+        <w:t>在更新所有细胞时</w:t>
+      </w:r>
+      <w:r>
+        <w:rPr>
+          <w:rFonts w:hint="eastAsia"/>
+        </w:rPr>
+        <w:t>，</w:t>
+      </w:r>
+      <w:r>
+        <w:t>按照先行后列的方式遍历细胞网络</w:t>
+      </w:r>
+      <w:r>
+        <w:rPr>
+          <w:rFonts w:hint="eastAsia"/>
+        </w:rPr>
+        <w:t>，</w:t>
+      </w:r>
+      <w:r>
+        <w:t>逐个更新细胞</w:t>
+      </w:r>
+      <w:r>
+        <w:rPr>
+          <w:rFonts w:hint="eastAsia"/>
+        </w:rPr>
+        <w:t>，</w:t>
+      </w:r>
+      <w:r>
+        <w:t>每个细胞的更新步骤</w:t>
+      </w:r>
+      <w:r>
+        <w:rPr>
+          <w:rFonts w:hint="eastAsia"/>
+        </w:rPr>
+        <w:t>：</w:t>
+      </w:r>
+    </w:p>
+    <w:p>
+      <w:pPr>
+        <w:ind w:firstLine="420"/>
+      </w:pPr>
+      <w:r>
+        <w:rPr>
+          <w:rFonts w:hint="eastAsia"/>
+        </w:rPr>
+        <w:lastRenderedPageBreak/>
+        <w:t>1.</w:t>
+      </w:r>
+      <w:r>
+        <w:rPr>
+          <w:rFonts w:hint="eastAsia"/>
+        </w:rPr>
+        <w:t>计算邻居的</w:t>
+      </w:r>
+      <w:r>
+        <w:rPr>
+          <w:rFonts w:hint="eastAsia"/>
+        </w:rPr>
+        <w:t>ON</w:t>
+      </w:r>
+      <w:r>
+        <w:rPr>
+          <w:rFonts w:hint="eastAsia"/>
+        </w:rPr>
+        <w:t>数量，对于超出边界的邻居，可以使用取余运算来获取下标</w:t>
+      </w:r>
+    </w:p>
+    <w:p>
+      <w:pPr>
+        <w:ind w:firstLine="420"/>
+      </w:pPr>
+      <w:r>
+        <w:rPr>
+          <w:rFonts w:hint="eastAsia"/>
+        </w:rPr>
+        <w:t>2.</w:t>
+      </w:r>
+      <w:r>
+        <w:rPr>
+          <w:rFonts w:hint="eastAsia"/>
+        </w:rPr>
+        <w:t>根据状态更新规则来更新一个细胞的状态</w:t>
       </w:r>
     </w:p>
     <w:p>
@@ -5420,67 +5730,80 @@
         <w:rPr>
           <w:rFonts w:hint="eastAsia"/>
         </w:rPr>
-        <w:t>用</w:t>
-      </w:r>
-      <w:r>
-        <w:rPr>
-          <w:rFonts w:hint="eastAsia"/>
-        </w:rPr>
-        <w:t>CellNetwork</w:t>
-      </w:r>
-      <w:r>
-        <w:rPr>
-          <w:rFonts w:hint="eastAsia"/>
-        </w:rPr>
-        <w:t>类表示细胞网络</w:t>
-      </w:r>
-    </w:p>
-    <w:p>
-      <w:pPr>
-        <w:ind w:firstLine="420"/>
-        <w:rPr>
-          <w:rFonts w:hint="eastAsia"/>
-        </w:rPr>
-      </w:pPr>
-      <w:r>
-        <w:rPr>
-          <w:rFonts w:hint="eastAsia"/>
-        </w:rPr>
-        <w:t>一个细胞网络应当包含网络的大小，并且在实例化时提供随机生成细胞功能。</w:t>
-      </w:r>
-    </w:p>
-    <w:p>
-      <w:pPr>
-        <w:ind w:firstLine="420"/>
-        <w:rPr>
-          <w:rFonts w:hint="eastAsia"/>
-        </w:rPr>
-      </w:pPr>
-      <w:r>
-        <w:rPr>
-          <w:rFonts w:hint="eastAsia"/>
-        </w:rPr>
-        <w:t>细胞网络还应该包含更新一个细胞的状态的方法，更新步骤：</w:t>
-      </w:r>
-    </w:p>
-    <w:p>
-      <w:pPr>
-        <w:ind w:firstLine="420"/>
-        <w:rPr>
-          <w:rFonts w:hint="eastAsia"/>
-        </w:rPr>
-      </w:pPr>
-      <w:r>
-        <w:rPr>
-          <w:rFonts w:hint="eastAsia"/>
-        </w:rPr>
-        <w:t>1.</w:t>
-      </w:r>
-      <w:r>
-        <w:rPr>
-          <w:rFonts w:hint="eastAsia"/>
-        </w:rPr>
-        <w:t>计算邻居的</w:t>
+        <w:t>实例方法</w:t>
+      </w:r>
+      <w:r>
+        <w:rPr>
+          <w:rFonts w:hint="eastAsia"/>
+        </w:rPr>
+        <w:t>start</w:t>
+      </w:r>
+    </w:p>
+    <w:p>
+      <w:pPr>
+        <w:ind w:firstLine="420"/>
+        <w:rPr>
+          <w:rFonts w:hint="eastAsia"/>
+        </w:rPr>
+      </w:pPr>
+      <w:r>
+        <w:rPr>
+          <w:rFonts w:hint="eastAsia"/>
+        </w:rPr>
+        <w:t>用于动态展示游戏面板，使用</w:t>
+      </w:r>
+      <w:r>
+        <w:rPr>
+          <w:rFonts w:hint="eastAsia"/>
+        </w:rPr>
+        <w:t>plt.imshow</w:t>
+      </w:r>
+      <w:r>
+        <w:rPr>
+          <w:rFonts w:hint="eastAsia"/>
+        </w:rPr>
+        <w:t>来显示一个时间点的游戏面板，使用</w:t>
+      </w:r>
+      <w:r>
+        <w:rPr>
+          <w:rFonts w:hint="eastAsia"/>
+        </w:rPr>
+        <w:t>matplotlib.animation.</w:t>
+      </w:r>
+      <w:r>
+        <w:t>FuncAnimation</w:t>
+      </w:r>
+      <w:r>
+        <w:t>来实现每隔一段时间刷新面板</w:t>
+      </w:r>
+      <w:r>
+        <w:rPr>
+          <w:rFonts w:hint="eastAsia"/>
+        </w:rPr>
+        <w:t>，</w:t>
+      </w:r>
+      <w:r>
+        <w:t>其中</w:t>
+      </w:r>
+      <w:r>
+        <w:rPr>
+          <w:rFonts w:hint="eastAsia"/>
+        </w:rPr>
+        <w:t>需要注意：</w:t>
+      </w:r>
+    </w:p>
+    <w:p>
+      <w:pPr>
+        <w:ind w:firstLine="420"/>
+        <w:rPr>
+          <w:rFonts w:hint="eastAsia"/>
+        </w:rPr>
+      </w:pPr>
+      <w:r>
+        <w:rPr>
+          <w:rFonts w:hint="eastAsia"/>
+        </w:rPr>
+        <w:t>·为了让</w:t>
       </w:r>
       <w:r>
         <w:rPr>
@@ -5492,38 +5815,49 @@
         <w:rPr>
           <w:rFonts w:hint="eastAsia"/>
         </w:rPr>
-        <w:t>数量，对于超出边界的邻居，可以使用取余运算来获取下标</w:t>
-      </w:r>
-    </w:p>
-    <w:p>
-      <w:pPr>
-        <w:ind w:firstLine="420"/>
-        <w:rPr>
-          <w:rFonts w:hint="eastAsia"/>
-        </w:rPr>
-      </w:pPr>
-      <w:r>
-        <w:rPr>
-          <w:rFonts w:hint="eastAsia"/>
-        </w:rPr>
-        <w:t>2.</w:t>
-      </w:r>
-      <w:r>
-        <w:rPr>
-          <w:rFonts w:hint="eastAsia"/>
-        </w:rPr>
-        <w:t>根据状态更新规则来更新一个细胞的状态</w:t>
-      </w:r>
-    </w:p>
-    <w:p>
-      <w:pPr>
-        <w:ind w:firstLine="420"/>
-        <w:rPr>
-          <w:rFonts w:hint="eastAsia"/>
-        </w:rPr>
-      </w:pPr>
-      <w:r>
-        <w:t>为了简化编码</w:t>
+        <w:t>和</w:t>
+      </w:r>
+      <w:r>
+        <w:rPr>
+          <w:rFonts w:hint="eastAsia"/>
+        </w:rPr>
+        <w:t>OFF</w:t>
+      </w:r>
+      <w:r>
+        <w:rPr>
+          <w:rFonts w:hint="eastAsia"/>
+        </w:rPr>
+        <w:t>状态的细胞显示浅灰色和暗灰色，需要在类变量中设置</w:t>
+      </w:r>
+      <w:r>
+        <w:rPr>
+          <w:rFonts w:hint="eastAsia"/>
+        </w:rPr>
+        <w:t>ON</w:t>
+      </w:r>
+      <w:r>
+        <w:rPr>
+          <w:rFonts w:hint="eastAsia"/>
+        </w:rPr>
+        <w:t>和</w:t>
+      </w:r>
+      <w:r>
+        <w:rPr>
+          <w:rFonts w:hint="eastAsia"/>
+        </w:rPr>
+        <w:t>OFF</w:t>
+      </w:r>
+      <w:r>
+        <w:rPr>
+          <w:rFonts w:hint="eastAsia"/>
+        </w:rPr>
+        <w:t>变量的灰度值（例如，</w:t>
+      </w:r>
+      <w:r>
+        <w:rPr>
+          <w:rFonts w:hint="eastAsia"/>
+        </w:rPr>
+        <w:t>ON=150</w:t>
       </w:r>
       <w:r>
         <w:rPr>
@@ -5532,48 +5866,149 @@
         <w:t>，</w:t>
       </w:r>
       <w:r>
-        <w:t>在更新所有细胞时</w:t>
-      </w:r>
-      <w:r>
-        <w:rPr>
-          <w:rFonts w:hint="eastAsia"/>
-        </w:rPr>
-        <w:t>，</w:t>
-      </w:r>
-      <w:r>
-        <w:t>按照先行后列的方式遍历细胞网络</w:t>
-      </w:r>
-      <w:r>
-        <w:rPr>
-          <w:rFonts w:hint="eastAsia"/>
-        </w:rPr>
-        <w:t>，</w:t>
-      </w:r>
-      <w:r>
-        <w:t>逐个更新细胞</w:t>
-      </w:r>
-    </w:p>
-    <w:p>
-      <w:pPr>
-        <w:ind w:firstLine="420"/>
-        <w:rPr>
-          <w:rFonts w:hint="eastAsia"/>
-        </w:rPr>
-      </w:pPr>
-    </w:p>
-    <w:p>
-      <w:pPr>
-        <w:pStyle w:val="2"/>
-        <w:rPr>
-          <w:rFonts w:hint="eastAsia"/>
-        </w:rPr>
-      </w:pPr>
-      <w:r>
-        <w:rPr>
-          <w:rFonts w:hint="eastAsia"/>
-        </w:rPr>
-        <w:t>（三）编写界面</w:t>
-      </w:r>
+        <w:rPr>
+          <w:rFonts w:hint="eastAsia"/>
+        </w:rPr>
+        <w:t>OFF=100</w:t>
+      </w:r>
+      <w:r>
+        <w:rPr>
+          <w:rFonts w:hint="eastAsia"/>
+        </w:rPr>
+        <w:t>），然后在整个类中，使用</w:t>
+      </w:r>
+      <w:r>
+        <w:rPr>
+          <w:rFonts w:hint="eastAsia"/>
+        </w:rPr>
+        <w:t>self.ON</w:t>
+      </w:r>
+      <w:r>
+        <w:rPr>
+          <w:rFonts w:hint="eastAsia"/>
+        </w:rPr>
+        <w:t>和</w:t>
+      </w:r>
+      <w:r>
+        <w:rPr>
+          <w:rFonts w:hint="eastAsia"/>
+        </w:rPr>
+        <w:t>self.OFF</w:t>
+      </w:r>
+      <w:r>
+        <w:rPr>
+          <w:rFonts w:hint="eastAsia"/>
+        </w:rPr>
+        <w:t>来代表细胞的状态</w:t>
+      </w:r>
+      <w:r>
+        <w:rPr>
+          <w:rFonts w:hint="eastAsia"/>
+        </w:rPr>
+        <w:t>。此外，还需要设置</w:t>
+      </w:r>
+      <w:r>
+        <w:rPr>
+          <w:rFonts w:hint="eastAsia"/>
+        </w:rPr>
+        <w:t>plt.imshow</w:t>
+      </w:r>
+      <w:r>
+        <w:rPr>
+          <w:rFonts w:hint="eastAsia"/>
+        </w:rPr>
+        <w:t>的</w:t>
+      </w:r>
+      <w:r>
+        <w:rPr>
+          <w:rFonts w:hint="eastAsia"/>
+        </w:rPr>
+        <w:t>一些</w:t>
+      </w:r>
+      <w:r>
+        <w:rPr>
+          <w:rFonts w:hint="eastAsia"/>
+        </w:rPr>
+        <w:t>参数。</w:t>
+      </w:r>
+    </w:p>
+    <w:p>
+      <w:pPr>
+        <w:ind w:firstLine="420"/>
+        <w:rPr>
+          <w:rFonts w:hint="eastAsia"/>
+        </w:rPr>
+      </w:pPr>
+      <w:r>
+        <w:rPr>
+          <w:rFonts w:hint="eastAsia"/>
+        </w:rPr>
+        <w:t>·</w:t>
+      </w:r>
+      <w:r>
+        <w:rPr>
+          <w:rFonts w:hint="eastAsia"/>
+        </w:rPr>
+        <w:t>使用</w:t>
+      </w:r>
+      <w:r>
+        <w:rPr>
+          <w:rFonts w:hint="eastAsia"/>
+        </w:rPr>
+        <w:t>FuncAnimation</w:t>
+      </w:r>
+      <w:r>
+        <w:rPr>
+          <w:rFonts w:hint="eastAsia"/>
+        </w:rPr>
+        <w:t>时，每隔一段时间执行</w:t>
+      </w:r>
+      <w:r>
+        <w:rPr>
+          <w:rFonts w:hint="eastAsia"/>
+        </w:rPr>
+        <w:t>self.update</w:t>
+      </w:r>
+      <w:r>
+        <w:rPr>
+          <w:rFonts w:hint="eastAsia"/>
+        </w:rPr>
+        <w:t>，要求</w:t>
+      </w:r>
+      <w:r>
+        <w:rPr>
+          <w:rFonts w:hint="eastAsia"/>
+        </w:rPr>
+        <w:t>self.update</w:t>
+      </w:r>
+      <w:r>
+        <w:rPr>
+          <w:rFonts w:hint="eastAsia"/>
+        </w:rPr>
+        <w:t>方法的第一个参数必须是</w:t>
+      </w:r>
+      <w:r>
+        <w:rPr>
+          <w:rFonts w:hint="eastAsia"/>
+        </w:rPr>
+        <w:t>frame_id</w:t>
+      </w:r>
+    </w:p>
+    <w:p>
+      <w:pPr>
+        <w:ind w:firstLine="420"/>
+        <w:rPr>
+          <w:rFonts w:hint="eastAsia"/>
+        </w:rPr>
+      </w:pPr>
+    </w:p>
+    <w:p>
+      <w:pPr>
+        <w:ind w:firstLine="420"/>
+        <w:rPr>
+          <w:rFonts w:hint="eastAsia"/>
+        </w:rPr>
+      </w:pPr>
     </w:p>
     <w:p>
       <w:pPr>
@@ -5584,11 +6019,6 @@
       </w:pPr>
       <w:bookmarkStart w:id="0" w:name="_GoBack"/>
       <w:bookmarkEnd w:id="0"/>
-    </w:p>
-    <w:p>
-      <w:pPr>
-        <w:ind w:firstLine="420"/>
-      </w:pPr>
     </w:p>
     <w:sectPr>
       <w:pgSz w:w="11906" w:h="16838" w:code="9"/>
@@ -6349,7 +6779,7 @@
   <w:style w:type="paragraph" w:default="1" w:styleId="a">
     <w:name w:val="Normal"/>
     <w:qFormat/>
-    <w:rsid w:val="0002426F"/>
+    <w:rsid w:val="00770D31"/>
     <w:pPr>
       <w:widowControl w:val="0"/>
       <w:ind w:firstLineChars="200" w:firstLine="200"/>
@@ -7185,7 +7615,7 @@
   <w:style w:type="paragraph" w:default="1" w:styleId="a">
     <w:name w:val="Normal"/>
     <w:qFormat/>
-    <w:rsid w:val="0002426F"/>
+    <w:rsid w:val="00770D31"/>
     <w:pPr>
       <w:widowControl w:val="0"/>
       <w:ind w:firstLineChars="200" w:firstLine="200"/>
@@ -8154,7 +8584,7 @@
   <a:extraClrSchemeLst/>
   <a:extLst>
     <a:ext uri="{05A4C25C-085E-4340-85A3-A5531E510DB2}">
-      <thm15:themeFamily xmlns:thm15="http://schemas.microsoft.com/office/thememl/2012/main" xmlns="" name="Office Theme" id="{62F939B6-93AF-4DB8-9C6B-D6C7DFDC589F}" vid="{4A3C46E8-61CC-4603-A589-7422A47A8E4A}"/>
+      <thm15:themeFamily xmlns="" xmlns:thm15="http://schemas.microsoft.com/office/thememl/2012/main" name="Office Theme" id="{62F939B6-93AF-4DB8-9C6B-D6C7DFDC589F}" vid="{4A3C46E8-61CC-4603-A589-7422A47A8E4A}"/>
     </a:ext>
   </a:extLst>
 </a:theme>
@@ -8165,7 +8595,7 @@
 </file>
 
 <file path=customXml/itemProps1.xml><?xml version="1.0" encoding="utf-8"?>
-<ds:datastoreItem xmlns:ds="http://schemas.openxmlformats.org/officeDocument/2006/customXml" ds:itemID="{718FA1AF-60C3-43F0-85C0-CB452B50E18A}">
+<ds:datastoreItem xmlns:ds="http://schemas.openxmlformats.org/officeDocument/2006/customXml" ds:itemID="{C873CF95-5187-41D1-8817-CC10BF5973CE}">
   <ds:schemaRefs>
     <ds:schemaRef ds:uri="http://schemas.openxmlformats.org/officeDocument/2006/bibliography"/>
   </ds:schemaRefs>
